--- a/Mockplus开发日志.docx
+++ b/Mockplus开发日志.docx
@@ -105,12 +105,21 @@
                   <w:proofErr w:type="spellStart"/>
                   <w:r>
                     <w:rPr>
-                      <w:rFonts w:ascii="黑体" w:eastAsia="黑体" w:hint="eastAsia"/>
+                      <w:rFonts w:ascii="Malgun Gothic" w:eastAsiaTheme="minorEastAsia" w:hAnsi="Malgun Gothic" w:cs="Malgun Gothic" w:hint="eastAsia"/>
                       <w:b/>
                       <w:bCs/>
                       <w:sz w:val="52"/>
                     </w:rPr>
-                    <w:t>JFinal</w:t>
+                    <w:t>M</w:t>
+                  </w:r>
+                  <w:r>
+                    <w:rPr>
+                      <w:rFonts w:ascii="Malgun Gothic" w:eastAsiaTheme="minorEastAsia" w:hAnsi="Malgun Gothic" w:cs="Malgun Gothic"/>
+                      <w:b/>
+                      <w:bCs/>
+                      <w:sz w:val="52"/>
+                    </w:rPr>
+                    <w:t>ockplus</w:t>
                   </w:r>
                   <w:proofErr w:type="spellEnd"/>
                   <w:r>
@@ -594,23 +603,12 @@
                 <w:szCs w:val="18"/>
               </w:rPr>
             </w:pPr>
-            <w:proofErr w:type="spellStart"/>
             <w:r>
               <w:rPr>
-                <w:rFonts w:hint="eastAsia"/>
                 <w:sz w:val="18"/>
                 <w:szCs w:val="18"/>
               </w:rPr>
-              <w:t>JFinal</w:t>
-            </w:r>
-            <w:proofErr w:type="spellEnd"/>
-            <w:r>
-              <w:rPr>
-                <w:rFonts w:hint="eastAsia"/>
-                <w:sz w:val="18"/>
-                <w:szCs w:val="18"/>
-              </w:rPr>
-              <w:t>服务端根基</w:t>
+              <w:t>Mockplus</w:t>
             </w:r>
           </w:p>
         </w:tc>
@@ -1034,7 +1032,7 @@
         <w:rPr>
           <w:rFonts w:hint="eastAsia"/>
         </w:rPr>
-        <w:t>刚刚开始</w:t>
+        <w:t>设计简单页面</w:t>
       </w:r>
     </w:p>
     <w:p>
@@ -1058,39 +1056,63 @@
         </w:rPr>
         <w:t>地址：</w:t>
       </w:r>
-      <w:bookmarkStart w:id="1" w:name="_GoBack"/>
-      <w:bookmarkEnd w:id="1"/>
       <w:r>
         <w:t>D:\51\_DeveloperWorkspace\MyFamily\footballermockplus</w:t>
       </w:r>
     </w:p>
     <w:p>
       <w:pPr>
-        <w:pStyle w:val="1"/>
-        <w:tabs>
-          <w:tab w:val="clear" w:pos="432"/>
-        </w:tabs>
+        <w:pStyle w:val="3"/>
+        <w:ind w:right="240"/>
       </w:pPr>
       <w:r>
         <w:rPr>
           <w:rFonts w:hint="eastAsia"/>
         </w:rPr>
-        <w:t>概念</w:t>
+        <w:t>购买学习视频</w:t>
       </w:r>
     </w:p>
     <w:p>
       <w:pPr>
+        <w:ind w:firstLineChars="0"/>
+      </w:pPr>
+      <w:hyperlink r:id="rId18" w:history="1">
+        <w:r>
+          <w:rPr>
+            <w:rStyle w:val="af1"/>
+            <w:rFonts w:ascii="微软雅黑" w:eastAsia="微软雅黑" w:hAnsi="微软雅黑"/>
+            <w:sz w:val="24"/>
+          </w:rPr>
+          <w:t>http://edu.51cto.com/course/11813.html</w:t>
+        </w:r>
+      </w:hyperlink>
+    </w:p>
+    <w:p>
+      <w:pPr>
         <w:pStyle w:val="3"/>
         <w:ind w:right="240"/>
       </w:pPr>
-      <w:proofErr w:type="spellStart"/>
       <w:r>
         <w:rPr>
           <w:rFonts w:hint="eastAsia"/>
         </w:rPr>
-        <w:t>MySql</w:t>
+        <w:t>项目例子</w:t>
       </w:r>
-      <w:proofErr w:type="spellEnd"/>
+    </w:p>
+    <w:p>
+      <w:pPr>
+        <w:ind w:firstLine="480"/>
+      </w:pPr>
+      <w:hyperlink r:id="rId19" w:history="1">
+        <w:r>
+          <w:rPr>
+            <w:rStyle w:val="af1"/>
+            <w:rFonts w:ascii="微软雅黑" w:eastAsia="微软雅黑" w:hAnsi="微软雅黑"/>
+            <w:sz w:val="24"/>
+          </w:rPr>
+          <w:t>http://doc.mockplus.cn/?cat=79</w:t>
+        </w:r>
+      </w:hyperlink>
     </w:p>
     <w:p>
       <w:pPr>
@@ -1100,326 +1122,28 @@
         <w:rPr>
           <w:rFonts w:hint="eastAsia"/>
         </w:rPr>
-        <w:t>结构化查询语言</w:t>
-      </w:r>
-      <w:r>
-        <w:rPr>
-          <w:rFonts w:hint="eastAsia"/>
-        </w:rPr>
-        <w:t>，what型语言，而非how型语言</w:t>
-      </w:r>
-      <w:r>
-        <w:rPr>
-          <w:rFonts w:hint="eastAsia"/>
-        </w:rPr>
-        <w:t>。</w:t>
-      </w:r>
-      <w:r>
-        <w:rPr>
-          <w:rFonts w:hint="eastAsia"/>
-        </w:rPr>
-        <w:t>告诉</w:t>
-      </w:r>
-      <w:proofErr w:type="spellStart"/>
-      <w:r>
-        <w:rPr>
-          <w:rFonts w:hint="eastAsia"/>
-        </w:rPr>
-        <w:t>mysql</w:t>
-      </w:r>
-      <w:proofErr w:type="spellEnd"/>
-      <w:r>
-        <w:rPr>
-          <w:rFonts w:hint="eastAsia"/>
-        </w:rPr>
-        <w:t>我想要什么样的数据。</w:t>
-      </w:r>
-      <w:r>
-        <w:rPr>
-          <w:rFonts w:hint="eastAsia"/>
-        </w:rPr>
-        <w:t>直接描述想要的，不要想如何得到哪些数据。</w:t>
+        <w:t>制作借鉴项目</w:t>
       </w:r>
     </w:p>
     <w:p>
       <w:pPr>
-        <w:pStyle w:val="3"/>
-        <w:ind w:right="240"/>
-      </w:pPr>
-      <w:proofErr w:type="spellStart"/>
+        <w:ind w:firstLine="480"/>
+      </w:pPr>
       <w:r>
-        <w:t>D</w:t>
-      </w:r>
-      <w:r>
-        <w:rPr>
-          <w:rFonts w:hint="eastAsia"/>
-        </w:rPr>
-        <w:t>ml</w:t>
-      </w:r>
-      <w:proofErr w:type="spellEnd"/>
-      <w:r>
-        <w:rPr>
-          <w:rFonts w:hint="eastAsia"/>
-        </w:rPr>
-        <w:t>【熟练】</w:t>
+        <w:t>D:\51\_DeveloperWorkspace\MyFamily\footballermockplus\example</w:t>
       </w:r>
     </w:p>
     <w:p>
       <w:pPr>
-        <w:ind w:firstLine="480"/>
-      </w:pPr>
-      <w:r>
-        <w:rPr>
-          <w:rFonts w:hint="eastAsia"/>
-        </w:rPr>
-        <w:t xml:space="preserve">增删改查，使用者角度 </w:t>
-      </w:r>
-      <w:r>
-        <w:t>85</w:t>
-      </w:r>
-      <w:r>
-        <w:rPr>
-          <w:rFonts w:hint="eastAsia"/>
-        </w:rPr>
-        <w:t>%</w:t>
-      </w:r>
-    </w:p>
-    <w:p>
-      <w:pPr>
-        <w:pStyle w:val="3"/>
-        <w:ind w:right="240"/>
-      </w:pPr>
-      <w:proofErr w:type="spellStart"/>
-      <w:r>
-        <w:t>D</w:t>
-      </w:r>
-      <w:r>
-        <w:rPr>
-          <w:rFonts w:hint="eastAsia"/>
-        </w:rPr>
-        <w:t>dl</w:t>
-      </w:r>
-      <w:proofErr w:type="spellEnd"/>
-    </w:p>
-    <w:p>
-      <w:pPr>
-        <w:ind w:firstLine="480"/>
-      </w:pPr>
-      <w:r>
-        <w:rPr>
-          <w:rFonts w:hint="eastAsia"/>
-        </w:rPr>
-        <w:t xml:space="preserve">设计者角度，建表，建库，建视图 </w:t>
-      </w:r>
-      <w:r>
-        <w:t>15</w:t>
-      </w:r>
-      <w:r>
-        <w:rPr>
-          <w:rFonts w:hint="eastAsia"/>
-        </w:rPr>
-        <w:t>%。第一次建了之后很少在动</w:t>
-      </w:r>
-    </w:p>
-    <w:p>
-      <w:pPr>
-        <w:pStyle w:val="3"/>
-        <w:ind w:right="240"/>
-      </w:pPr>
-      <w:proofErr w:type="spellStart"/>
-      <w:r>
-        <w:t>D</w:t>
-      </w:r>
-      <w:r>
-        <w:rPr>
-          <w:rFonts w:hint="eastAsia"/>
-        </w:rPr>
-        <w:t>cl</w:t>
-      </w:r>
-      <w:proofErr w:type="spellEnd"/>
-    </w:p>
-    <w:p>
-      <w:pPr>
-        <w:ind w:firstLine="480"/>
-      </w:pPr>
-      <w:r>
-        <w:rPr>
-          <w:rFonts w:hint="eastAsia"/>
-        </w:rPr>
-        <w:t>管理员角度</w:t>
-      </w:r>
-    </w:p>
-    <w:p>
-      <w:pPr>
-        <w:pStyle w:val="1"/>
-        <w:tabs>
-          <w:tab w:val="clear" w:pos="432"/>
-        </w:tabs>
-        <w:ind w:left="420"/>
-      </w:pPr>
-      <w:r>
-        <w:rPr>
-          <w:rFonts w:hint="eastAsia"/>
-        </w:rPr>
-        <w:lastRenderedPageBreak/>
-        <w:t>语句</w:t>
-      </w:r>
-    </w:p>
-    <w:p>
-      <w:pPr>
-        <w:pStyle w:val="2"/>
-      </w:pPr>
-      <w:r>
-        <w:t>I</w:t>
-      </w:r>
-      <w:r>
-        <w:rPr>
-          <w:rFonts w:hint="eastAsia"/>
-        </w:rPr>
-        <w:t>nsert</w:t>
-      </w:r>
-    </w:p>
-    <w:p>
-      <w:pPr>
-        <w:pStyle w:val="2"/>
-      </w:pPr>
-      <w:r>
-        <w:t>W</w:t>
-      </w:r>
-      <w:r>
-        <w:rPr>
-          <w:rFonts w:hint="eastAsia"/>
-        </w:rPr>
-        <w:t>here</w:t>
-      </w:r>
-      <w:r>
-        <w:t xml:space="preserve"> </w:t>
-      </w:r>
-    </w:p>
-    <w:p>
-      <w:pPr>
-        <w:pStyle w:val="1"/>
-      </w:pPr>
-      <w:r>
-        <w:rPr>
-          <w:rFonts w:hint="eastAsia"/>
-        </w:rPr>
-        <w:t>类型</w:t>
-      </w:r>
-    </w:p>
-    <w:p>
-      <w:pPr>
-        <w:pStyle w:val="3"/>
-        <w:ind w:right="240"/>
-      </w:pPr>
-      <w:proofErr w:type="spellStart"/>
-      <w:r>
-        <w:t>B</w:t>
-      </w:r>
-      <w:r>
-        <w:t>igint</w:t>
-      </w:r>
-      <w:proofErr w:type="spellEnd"/>
-    </w:p>
-    <w:p>
-      <w:pPr>
-        <w:pStyle w:val="3"/>
-        <w:ind w:right="240"/>
-      </w:pPr>
-      <w:r>
-        <w:t>B</w:t>
-      </w:r>
-      <w:r>
-        <w:rPr>
-          <w:rFonts w:hint="eastAsia"/>
-        </w:rPr>
-        <w:t>it</w:t>
-      </w:r>
-    </w:p>
-    <w:p>
-      <w:pPr>
         <w:pStyle w:val="aff8"/>
         <w:numPr>
-          <w:ilvl w:val="1"/>
-          <w:numId w:val="9"/>
+          <w:ilvl w:val="0"/>
+          <w:numId w:val="10"/>
         </w:numPr>
         <w:ind w:firstLineChars="0"/>
       </w:pPr>
       <w:r>
-        <w:rPr>
-          <w:rFonts w:hint="eastAsia"/>
-        </w:rPr>
-        <w:t>true和false处理</w:t>
-      </w:r>
-    </w:p>
-    <w:p>
-      <w:pPr>
-        <w:pStyle w:val="3"/>
-        <w:ind w:right="240"/>
-      </w:pPr>
-      <w:r>
-        <w:t>NOT NULL DEFAULT</w:t>
-      </w:r>
-      <w:r>
-        <w:t xml:space="preserve"> 0</w:t>
-      </w:r>
-    </w:p>
-    <w:p>
-      <w:pPr>
-        <w:ind w:firstLine="480"/>
-      </w:pPr>
-      <w:r>
-        <w:rPr>
-          <w:rFonts w:hint="eastAsia"/>
-        </w:rPr>
-        <w:t>默认不能为0并设置默认值</w:t>
-      </w:r>
-    </w:p>
-    <w:p>
-      <w:pPr>
-        <w:pStyle w:val="3"/>
-        <w:ind w:right="240"/>
-      </w:pPr>
-      <w:r>
-        <w:t>COMMENT</w:t>
-      </w:r>
-    </w:p>
-    <w:p>
-      <w:pPr>
-        <w:ind w:firstLine="480"/>
-      </w:pPr>
-      <w:r>
-        <w:rPr>
-          <w:rFonts w:hint="eastAsia"/>
-        </w:rPr>
-        <w:t>添加注释</w:t>
-      </w:r>
-    </w:p>
-    <w:p>
-      <w:pPr>
-        <w:pStyle w:val="1"/>
-      </w:pPr>
-      <w:r>
-        <w:rPr>
-          <w:rFonts w:hint="eastAsia"/>
-        </w:rPr>
-        <w:lastRenderedPageBreak/>
-        <w:t>属性</w:t>
-      </w:r>
-    </w:p>
-    <w:p>
-      <w:pPr>
-        <w:pStyle w:val="3"/>
-        <w:ind w:right="240"/>
-      </w:pPr>
-      <w:r>
-        <w:t>N</w:t>
-      </w:r>
-      <w:r>
-        <w:rPr>
-          <w:rFonts w:hint="eastAsia"/>
-        </w:rPr>
-        <w:t>ot</w:t>
+        <w:t>Explain Everything</w:t>
       </w:r>
       <w:r>
         <w:t xml:space="preserve"> </w:t>
@@ -1428,500 +1152,39 @@
         <w:rPr>
           <w:rFonts w:hint="eastAsia"/>
         </w:rPr>
-        <w:t>null</w:t>
+        <w:t>登录、功能</w:t>
       </w:r>
     </w:p>
     <w:p>
       <w:pPr>
-        <w:pStyle w:val="1"/>
-      </w:pPr>
-      <w:r>
+        <w:pStyle w:val="aff8"/>
+        <w:numPr>
+          <w:ilvl w:val="0"/>
+          <w:numId w:val="10"/>
+        </w:numPr>
+        <w:ind w:firstLineChars="0"/>
         <w:rPr>
           <w:rFonts w:hint="eastAsia"/>
         </w:rPr>
-        <w:t>选项</w:t>
+      </w:pPr>
+      <w:r>
+        <w:t>Lynda.com</w:t>
       </w:r>
-    </w:p>
-    <w:p>
-      <w:pPr>
-        <w:pStyle w:val="3"/>
-        <w:ind w:right="240"/>
-      </w:pPr>
       <w:r>
-        <w:t>AUTO_INCREMENT</w:t>
-      </w:r>
-    </w:p>
-    <w:p>
-      <w:pPr>
-        <w:ind w:firstLine="480"/>
-      </w:pPr>
-      <w:r>
-        <w:rPr>
-          <w:rFonts w:hint="eastAsia"/>
-        </w:rPr>
-        <w:t>主键字段</w:t>
-      </w:r>
-    </w:p>
-    <w:p>
-      <w:pPr>
-        <w:pStyle w:val="3"/>
-        <w:ind w:right="240"/>
-        <w:rPr>
-          <w:shd w:val="clear" w:color="auto" w:fill="FFFFFF"/>
-        </w:rPr>
-      </w:pPr>
-      <w:r>
-        <w:rPr>
-          <w:shd w:val="clear" w:color="auto" w:fill="FFFFFF"/>
-        </w:rPr>
-        <w:t>Collate</w:t>
-      </w:r>
-    </w:p>
-    <w:p>
-      <w:pPr>
-        <w:ind w:firstLine="480"/>
-        <w:rPr>
-          <w:rFonts w:ascii="Tahoma" w:hAnsi="Tahoma" w:cs="Tahoma"/>
-          <w:color w:val="222222"/>
-          <w:sz w:val="21"/>
-          <w:szCs w:val="21"/>
-          <w:shd w:val="clear" w:color="auto" w:fill="FFFFFF"/>
-        </w:rPr>
-      </w:pPr>
-      <w:r>
-        <w:rPr>
-          <w:rFonts w:hint="eastAsia"/>
-        </w:rPr>
-        <w:t>排序规则</w:t>
+        <w:t xml:space="preserve"> </w:t>
       </w:r>
       <w:r>
         <w:rPr>
           <w:rFonts w:hint="eastAsia"/>
         </w:rPr>
-        <w:t>，</w:t>
+        <w:t>功能页面</w:t>
       </w:r>
-      <w:r>
-        <w:t>COLLATE utf8_general_ci</w:t>
-      </w:r>
-      <w:r>
-        <w:rPr>
-          <w:rFonts w:ascii="Tahoma" w:hAnsi="Tahoma" w:cs="Tahoma"/>
-          <w:color w:val="222222"/>
-          <w:sz w:val="21"/>
-          <w:szCs w:val="21"/>
-          <w:shd w:val="clear" w:color="auto" w:fill="FFFFFF"/>
-        </w:rPr>
-        <w:t>不区分大小写</w:t>
-      </w:r>
-      <w:r>
-        <w:rPr>
-          <w:rFonts w:ascii="Tahoma" w:hAnsi="Tahoma" w:cs="Tahoma" w:hint="eastAsia"/>
-          <w:color w:val="222222"/>
-          <w:sz w:val="21"/>
-          <w:szCs w:val="21"/>
-          <w:shd w:val="clear" w:color="auto" w:fill="FFFFFF"/>
-        </w:rPr>
-        <w:t>-</w:t>
-      </w:r>
-      <w:r>
-        <w:rPr>
-          <w:rFonts w:ascii="Tahoma" w:hAnsi="Tahoma" w:cs="Tahoma"/>
-          <w:color w:val="222222"/>
-          <w:sz w:val="21"/>
-          <w:szCs w:val="21"/>
-          <w:shd w:val="clear" w:color="auto" w:fill="FFFFFF"/>
-        </w:rPr>
-        <w:t>这个你在注册用户名和邮箱的时候就要使用</w:t>
-      </w:r>
-    </w:p>
-    <w:p>
-      <w:pPr>
-        <w:pStyle w:val="3"/>
-        <w:ind w:right="240"/>
-        <w:rPr>
-          <w:shd w:val="clear" w:color="auto" w:fill="FFFFFF"/>
-        </w:rPr>
-      </w:pPr>
-      <w:r>
-        <w:rPr>
-          <w:shd w:val="clear" w:color="auto" w:fill="FFFFFF"/>
-        </w:rPr>
-        <w:t xml:space="preserve">ENGINE = </w:t>
-      </w:r>
-      <w:proofErr w:type="spellStart"/>
-      <w:r>
-        <w:rPr>
-          <w:shd w:val="clear" w:color="auto" w:fill="FFFFFF"/>
-        </w:rPr>
-        <w:t>InnoDB</w:t>
-      </w:r>
-      <w:proofErr w:type="spellEnd"/>
-    </w:p>
-    <w:p>
-      <w:pPr>
-        <w:ind w:firstLine="420"/>
-        <w:rPr>
-          <w:rFonts w:ascii="Helvetica" w:hAnsi="Helvetica" w:cs="Helvetica"/>
-          <w:color w:val="000000"/>
-          <w:sz w:val="21"/>
-          <w:szCs w:val="21"/>
-          <w:shd w:val="clear" w:color="auto" w:fill="FFFFFF"/>
-        </w:rPr>
-      </w:pPr>
-      <w:r>
-        <w:rPr>
-          <w:rFonts w:ascii="Helvetica" w:hAnsi="Helvetica" w:cs="Helvetica"/>
-          <w:color w:val="000000"/>
-          <w:sz w:val="21"/>
-          <w:szCs w:val="21"/>
-          <w:shd w:val="clear" w:color="auto" w:fill="FFFFFF"/>
-        </w:rPr>
-        <w:t>它提供了事务控制能力功能，它确保一组命令全部执行成功，或者当任何一个命令出现错误时所有命令的结果都被回退，可以</w:t>
-      </w:r>
-      <w:proofErr w:type="gramStart"/>
-      <w:r>
-        <w:rPr>
-          <w:rFonts w:ascii="Helvetica" w:hAnsi="Helvetica" w:cs="Helvetica"/>
-          <w:color w:val="000000"/>
-          <w:sz w:val="21"/>
-          <w:szCs w:val="21"/>
-          <w:shd w:val="clear" w:color="auto" w:fill="FFFFFF"/>
-        </w:rPr>
-        <w:t>想像</w:t>
-      </w:r>
-      <w:proofErr w:type="gramEnd"/>
-      <w:r>
-        <w:rPr>
-          <w:rFonts w:ascii="Helvetica" w:hAnsi="Helvetica" w:cs="Helvetica"/>
-          <w:color w:val="000000"/>
-          <w:sz w:val="21"/>
-          <w:szCs w:val="21"/>
-          <w:shd w:val="clear" w:color="auto" w:fill="FFFFFF"/>
-        </w:rPr>
-        <w:t>在电子银行中事务控制能力是非常重要的。支持</w:t>
-      </w:r>
-      <w:r>
-        <w:rPr>
-          <w:rFonts w:ascii="Helvetica" w:hAnsi="Helvetica" w:cs="Helvetica"/>
-          <w:color w:val="000000"/>
-          <w:sz w:val="21"/>
-          <w:szCs w:val="21"/>
-          <w:shd w:val="clear" w:color="auto" w:fill="FFFFFF"/>
-        </w:rPr>
-        <w:t>COMMIT</w:t>
-      </w:r>
-      <w:r>
-        <w:rPr>
-          <w:rFonts w:ascii="Helvetica" w:hAnsi="Helvetica" w:cs="Helvetica"/>
-          <w:color w:val="000000"/>
-          <w:sz w:val="21"/>
-          <w:szCs w:val="21"/>
-          <w:shd w:val="clear" w:color="auto" w:fill="FFFFFF"/>
-        </w:rPr>
-        <w:t>、</w:t>
-      </w:r>
-      <w:r>
-        <w:rPr>
-          <w:rFonts w:ascii="Helvetica" w:hAnsi="Helvetica" w:cs="Helvetica"/>
-          <w:color w:val="000000"/>
-          <w:sz w:val="21"/>
-          <w:szCs w:val="21"/>
-          <w:shd w:val="clear" w:color="auto" w:fill="FFFFFF"/>
-        </w:rPr>
-        <w:t>ROLLBACK</w:t>
-      </w:r>
-      <w:r>
-        <w:rPr>
-          <w:rFonts w:ascii="Helvetica" w:hAnsi="Helvetica" w:cs="Helvetica"/>
-          <w:color w:val="000000"/>
-          <w:sz w:val="21"/>
-          <w:szCs w:val="21"/>
-          <w:shd w:val="clear" w:color="auto" w:fill="FFFFFF"/>
-        </w:rPr>
-        <w:t>和其他事务特性</w:t>
-      </w:r>
-    </w:p>
-    <w:p>
-      <w:pPr>
-        <w:pStyle w:val="3"/>
-        <w:ind w:right="240"/>
-        <w:rPr>
-          <w:shd w:val="clear" w:color="auto" w:fill="FFFFFF"/>
-        </w:rPr>
-      </w:pPr>
-      <w:proofErr w:type="spellStart"/>
-      <w:r>
-        <w:rPr>
-          <w:rFonts w:hint="eastAsia"/>
-          <w:shd w:val="clear" w:color="auto" w:fill="FFFFFF"/>
-        </w:rPr>
-        <w:t>Inno</w:t>
-      </w:r>
-      <w:r>
-        <w:rPr>
-          <w:shd w:val="clear" w:color="auto" w:fill="FFFFFF"/>
-        </w:rPr>
-        <w:t>DB</w:t>
-      </w:r>
-      <w:proofErr w:type="spellEnd"/>
-      <w:r>
-        <w:rPr>
-          <w:shd w:val="clear" w:color="auto" w:fill="FFFFFF"/>
-        </w:rPr>
-        <w:t xml:space="preserve"> ROW_FORMAT = COMPACT</w:t>
-      </w:r>
-      <w:r>
-        <w:rPr>
-          <w:rFonts w:hint="eastAsia"/>
-          <w:shd w:val="clear" w:color="auto" w:fill="FFFFFF"/>
-        </w:rPr>
-        <w:t>表</w:t>
-      </w:r>
-    </w:p>
-    <w:p>
-      <w:pPr>
-        <w:ind w:firstLine="420"/>
-        <w:rPr>
-          <w:rFonts w:ascii="Helvetica" w:hAnsi="Helvetica" w:cs="Helvetica"/>
-          <w:color w:val="000000"/>
-          <w:sz w:val="21"/>
-          <w:szCs w:val="21"/>
-          <w:shd w:val="clear" w:color="auto" w:fill="FFFFFF"/>
-        </w:rPr>
-      </w:pPr>
-      <w:r>
-        <w:rPr>
-          <w:rFonts w:ascii="Helvetica" w:hAnsi="Helvetica" w:cs="Helvetica" w:hint="eastAsia"/>
-          <w:color w:val="000000"/>
-          <w:sz w:val="21"/>
-          <w:szCs w:val="21"/>
-          <w:shd w:val="clear" w:color="auto" w:fill="FFFFFF"/>
-        </w:rPr>
-        <w:t>每个索引记录包含一个五字节的头，在它之前还有一个变长的头。这个头是用来连接连续的记录，也用于行级锁。</w:t>
-      </w:r>
-    </w:p>
-    <w:p>
-      <w:pPr>
-        <w:pStyle w:val="3"/>
-        <w:ind w:right="240"/>
-        <w:rPr>
-          <w:shd w:val="clear" w:color="auto" w:fill="FFFFFF"/>
-        </w:rPr>
-      </w:pPr>
-      <w:r>
-        <w:rPr>
-          <w:shd w:val="clear" w:color="auto" w:fill="FFFFFF"/>
-        </w:rPr>
-        <w:lastRenderedPageBreak/>
-        <w:t>character set utf-8</w:t>
-      </w:r>
-    </w:p>
-    <w:p>
-      <w:pPr>
-        <w:ind w:firstLine="480"/>
-      </w:pPr>
-      <w:r>
-        <w:rPr>
-          <w:rFonts w:hint="eastAsia"/>
-        </w:rPr>
-        <w:t>修改数据库字符集</w:t>
-      </w:r>
-    </w:p>
-    <w:p>
-      <w:pPr>
-        <w:pStyle w:val="1"/>
-      </w:pPr>
-      <w:r>
-        <w:rPr>
-          <w:rFonts w:hint="eastAsia"/>
-        </w:rPr>
-        <w:t>建表</w:t>
-      </w:r>
-    </w:p>
-    <w:p>
-      <w:pPr>
-        <w:ind w:firstLine="480"/>
-      </w:pPr>
-      <w:proofErr w:type="gramStart"/>
-      <w:r>
-        <w:rPr>
-          <w:rFonts w:hint="eastAsia"/>
-        </w:rPr>
-        <w:t>建表的</w:t>
-      </w:r>
-      <w:proofErr w:type="gramEnd"/>
-      <w:r>
-        <w:rPr>
-          <w:rFonts w:hint="eastAsia"/>
-        </w:rPr>
-        <w:t>过程就是声明表头的过程</w:t>
-      </w:r>
-      <w:r>
-        <w:rPr>
-          <w:rFonts w:hint="eastAsia"/>
-        </w:rPr>
-        <w:t>。</w:t>
-      </w:r>
-      <w:proofErr w:type="gramStart"/>
-      <w:r>
-        <w:rPr>
-          <w:rFonts w:hint="eastAsia"/>
-        </w:rPr>
-        <w:t>建列的</w:t>
-      </w:r>
-      <w:proofErr w:type="gramEnd"/>
-      <w:r>
-        <w:rPr>
-          <w:rFonts w:hint="eastAsia"/>
-        </w:rPr>
-        <w:t>过程</w:t>
-      </w:r>
-    </w:p>
-    <w:p>
-      <w:pPr>
-        <w:ind w:firstLine="480"/>
-      </w:pPr>
-      <w:proofErr w:type="gramStart"/>
-      <w:r>
-        <w:rPr>
-          <w:rFonts w:hint="eastAsia"/>
-        </w:rPr>
-        <w:t>列什么</w:t>
-      </w:r>
-      <w:proofErr w:type="gramEnd"/>
-      <w:r>
-        <w:rPr>
-          <w:rFonts w:hint="eastAsia"/>
-        </w:rPr>
-        <w:t>类型，什么属性。为了提高读取速度。</w:t>
-      </w:r>
-    </w:p>
-    <w:p>
-      <w:pPr>
-        <w:pStyle w:val="1"/>
-      </w:pPr>
-      <w:r>
-        <w:rPr>
-          <w:rFonts w:hint="eastAsia"/>
-        </w:rPr>
-        <w:t>项目结构</w:t>
-      </w:r>
-    </w:p>
-    <w:p>
-      <w:pPr>
-        <w:pStyle w:val="2"/>
-      </w:pPr>
-      <w:r>
-        <w:rPr>
-          <w:rFonts w:hint="eastAsia"/>
-        </w:rPr>
-        <w:t>公司项目</w:t>
-      </w:r>
-    </w:p>
-    <w:p>
-      <w:pPr>
-        <w:pStyle w:val="2"/>
-      </w:pPr>
-      <w:r>
-        <w:rPr>
-          <w:rFonts w:hint="eastAsia"/>
-        </w:rPr>
-        <w:t>参数</w:t>
-      </w:r>
-      <w:r>
-        <w:rPr>
-          <w:rFonts w:hint="eastAsia"/>
-        </w:rPr>
-        <w:t>解释</w:t>
-      </w:r>
-      <w:r>
-        <w:rPr>
-          <w:rFonts w:hint="eastAsia"/>
-        </w:rPr>
-        <w:t xml:space="preserve"> </w:t>
-      </w:r>
-    </w:p>
-    <w:p>
-      <w:pPr>
-        <w:pStyle w:val="3"/>
-        <w:ind w:right="240"/>
-      </w:pPr>
-      <w:r>
-        <w:t>SET NAMES utf8mb4</w:t>
-      </w:r>
-      <w:r>
-        <w:rPr>
-          <w:rFonts w:hint="eastAsia"/>
-        </w:rPr>
-        <w:t>：</w:t>
-      </w:r>
-      <w:r>
-        <w:rPr>
-          <w:rFonts w:hint="eastAsia"/>
-        </w:rPr>
-        <w:t>编码格式</w:t>
-      </w:r>
-    </w:p>
-    <w:p>
-      <w:pPr>
-        <w:pStyle w:val="3"/>
-        <w:ind w:right="240"/>
-      </w:pPr>
-      <w:r>
-        <w:t>SET FOREIGN_KEY_CHECKS = 0</w:t>
-      </w:r>
-      <w:r>
-        <w:rPr>
-          <w:rFonts w:hint="eastAsia"/>
-        </w:rPr>
-        <w:t>：</w:t>
-      </w:r>
-      <w:proofErr w:type="gramStart"/>
-      <w:r>
-        <w:rPr>
-          <w:rFonts w:hint="eastAsia"/>
-        </w:rPr>
-        <w:t>取消外键属性</w:t>
-      </w:r>
-      <w:proofErr w:type="gramEnd"/>
-    </w:p>
-    <w:p>
-      <w:pPr>
-        <w:pStyle w:val="3"/>
-        <w:ind w:right="240"/>
-      </w:pPr>
-      <w:r>
-        <w:t>DROP TABLE IF EXISTS `</w:t>
-      </w:r>
-      <w:proofErr w:type="spellStart"/>
-      <w:r>
-        <w:t>fp_mb</w:t>
-      </w:r>
-      <w:proofErr w:type="spellEnd"/>
-      <w:r>
-        <w:t>`</w:t>
-      </w:r>
-      <w:r>
-        <w:rPr>
-          <w:rFonts w:hint="eastAsia"/>
-        </w:rPr>
-        <w:t>：</w:t>
-      </w:r>
-      <w:r>
-        <w:rPr>
-          <w:rFonts w:hint="eastAsia"/>
-        </w:rPr>
-        <w:t>从数据库中删除表</w:t>
-      </w:r>
-    </w:p>
-    <w:p>
-      <w:pPr>
-        <w:ind w:firstLine="480"/>
-      </w:pPr>
+      <w:bookmarkStart w:id="1" w:name="_GoBack"/>
+      <w:bookmarkEnd w:id="1"/>
     </w:p>
     <w:sectPr>
-      <w:headerReference w:type="default" r:id="rId18"/>
-      <w:footerReference w:type="default" r:id="rId19"/>
+      <w:headerReference w:type="default" r:id="rId20"/>
+      <w:footerReference w:type="default" r:id="rId21"/>
       <w:pgSz w:w="11906" w:h="16838"/>
       <w:pgMar w:top="1440" w:right="1080" w:bottom="1440" w:left="1080" w:header="851" w:footer="992" w:gutter="0"/>
       <w:pgNumType w:start="1"/>
@@ -2650,6 +1913,95 @@
     </w:lvl>
   </w:abstractNum>
   <w:abstractNum w:abstractNumId="3" w15:restartNumberingAfterBreak="0">
+    <w:nsid w:val="3A8947AD"/>
+    <w:multiLevelType w:val="hybridMultilevel"/>
+    <w:tmpl w:val="98AA3EFA"/>
+    <w:lvl w:ilvl="0" w:tplc="8B98D756">
+      <w:start w:val="1"/>
+      <w:numFmt w:val="decimal"/>
+      <w:lvlText w:val="%1）"/>
+      <w:lvlJc w:val="left"/>
+      <w:pPr>
+        <w:ind w:left="1200" w:hanging="720"/>
+      </w:pPr>
+      <w:rPr>
+        <w:rFonts w:hint="default"/>
+      </w:rPr>
+    </w:lvl>
+    <w:lvl w:ilvl="1" w:tplc="04090019" w:tentative="1">
+      <w:start w:val="1"/>
+      <w:numFmt w:val="lowerLetter"/>
+      <w:lvlText w:val="%2)"/>
+      <w:lvlJc w:val="left"/>
+      <w:pPr>
+        <w:ind w:left="1320" w:hanging="420"/>
+      </w:pPr>
+    </w:lvl>
+    <w:lvl w:ilvl="2" w:tplc="0409001B" w:tentative="1">
+      <w:start w:val="1"/>
+      <w:numFmt w:val="lowerRoman"/>
+      <w:lvlText w:val="%3."/>
+      <w:lvlJc w:val="right"/>
+      <w:pPr>
+        <w:ind w:left="1740" w:hanging="420"/>
+      </w:pPr>
+    </w:lvl>
+    <w:lvl w:ilvl="3" w:tplc="0409000F" w:tentative="1">
+      <w:start w:val="1"/>
+      <w:numFmt w:val="decimal"/>
+      <w:lvlText w:val="%4."/>
+      <w:lvlJc w:val="left"/>
+      <w:pPr>
+        <w:ind w:left="2160" w:hanging="420"/>
+      </w:pPr>
+    </w:lvl>
+    <w:lvl w:ilvl="4" w:tplc="04090019" w:tentative="1">
+      <w:start w:val="1"/>
+      <w:numFmt w:val="lowerLetter"/>
+      <w:lvlText w:val="%5)"/>
+      <w:lvlJc w:val="left"/>
+      <w:pPr>
+        <w:ind w:left="2580" w:hanging="420"/>
+      </w:pPr>
+    </w:lvl>
+    <w:lvl w:ilvl="5" w:tplc="0409001B" w:tentative="1">
+      <w:start w:val="1"/>
+      <w:numFmt w:val="lowerRoman"/>
+      <w:lvlText w:val="%6."/>
+      <w:lvlJc w:val="right"/>
+      <w:pPr>
+        <w:ind w:left="3000" w:hanging="420"/>
+      </w:pPr>
+    </w:lvl>
+    <w:lvl w:ilvl="6" w:tplc="0409000F" w:tentative="1">
+      <w:start w:val="1"/>
+      <w:numFmt w:val="decimal"/>
+      <w:lvlText w:val="%7."/>
+      <w:lvlJc w:val="left"/>
+      <w:pPr>
+        <w:ind w:left="3420" w:hanging="420"/>
+      </w:pPr>
+    </w:lvl>
+    <w:lvl w:ilvl="7" w:tplc="04090019" w:tentative="1">
+      <w:start w:val="1"/>
+      <w:numFmt w:val="lowerLetter"/>
+      <w:lvlText w:val="%8)"/>
+      <w:lvlJc w:val="left"/>
+      <w:pPr>
+        <w:ind w:left="3840" w:hanging="420"/>
+      </w:pPr>
+    </w:lvl>
+    <w:lvl w:ilvl="8" w:tplc="0409001B" w:tentative="1">
+      <w:start w:val="1"/>
+      <w:numFmt w:val="lowerRoman"/>
+      <w:lvlText w:val="%9."/>
+      <w:lvlJc w:val="right"/>
+      <w:pPr>
+        <w:ind w:left="4260" w:hanging="420"/>
+      </w:pPr>
+    </w:lvl>
+  </w:abstractNum>
+  <w:abstractNum w:abstractNumId="4" w15:restartNumberingAfterBreak="0">
     <w:nsid w:val="3AD5401A"/>
     <w:multiLevelType w:val="hybridMultilevel"/>
     <w:tmpl w:val="DE0AA384"/>
@@ -2735,7 +2087,7 @@
       </w:pPr>
     </w:lvl>
   </w:abstractNum>
-  <w:abstractNum w:abstractNumId="4" w15:restartNumberingAfterBreak="0">
+  <w:abstractNum w:abstractNumId="5" w15:restartNumberingAfterBreak="0">
     <w:nsid w:val="56385EFB"/>
     <w:multiLevelType w:val="singleLevel"/>
     <w:tmpl w:val="56385EFB"/>
@@ -2747,7 +2099,7 @@
       <w:lvlJc w:val="left"/>
     </w:lvl>
   </w:abstractNum>
-  <w:abstractNum w:abstractNumId="5" w15:restartNumberingAfterBreak="0">
+  <w:abstractNum w:abstractNumId="6" w15:restartNumberingAfterBreak="0">
     <w:nsid w:val="58C79B16"/>
     <w:multiLevelType w:val="singleLevel"/>
     <w:tmpl w:val="58C79B16"/>
@@ -2765,7 +2117,7 @@
       </w:rPr>
     </w:lvl>
   </w:abstractNum>
-  <w:abstractNum w:abstractNumId="6" w15:restartNumberingAfterBreak="0">
+  <w:abstractNum w:abstractNumId="7" w15:restartNumberingAfterBreak="0">
     <w:nsid w:val="58C79B53"/>
     <w:multiLevelType w:val="multilevel"/>
     <w:tmpl w:val="58C79B53"/>
@@ -2887,7 +2239,7 @@
       </w:rPr>
     </w:lvl>
   </w:abstractNum>
-  <w:abstractNum w:abstractNumId="7" w15:restartNumberingAfterBreak="0">
+  <w:abstractNum w:abstractNumId="8" w15:restartNumberingAfterBreak="0">
     <w:nsid w:val="58C79B9B"/>
     <w:multiLevelType w:val="multilevel"/>
     <w:tmpl w:val="58C79B9B"/>
@@ -3009,7 +2361,7 @@
       </w:rPr>
     </w:lvl>
   </w:abstractNum>
-  <w:abstractNum w:abstractNumId="8" w15:restartNumberingAfterBreak="0">
+  <w:abstractNum w:abstractNumId="9" w15:restartNumberingAfterBreak="0">
     <w:nsid w:val="58C7A028"/>
     <w:multiLevelType w:val="singleLevel"/>
     <w:tmpl w:val="58C7A028"/>
@@ -3027,19 +2379,19 @@
     </w:lvl>
   </w:abstractNum>
   <w:num w:numId="1">
-    <w:abstractNumId w:val="5"/>
+    <w:abstractNumId w:val="6"/>
   </w:num>
   <w:num w:numId="2">
-    <w:abstractNumId w:val="6"/>
+    <w:abstractNumId w:val="7"/>
   </w:num>
   <w:num w:numId="3">
-    <w:abstractNumId w:val="7"/>
+    <w:abstractNumId w:val="8"/>
   </w:num>
   <w:num w:numId="4">
-    <w:abstractNumId w:val="8"/>
+    <w:abstractNumId w:val="9"/>
   </w:num>
   <w:num w:numId="5">
-    <w:abstractNumId w:val="4"/>
+    <w:abstractNumId w:val="5"/>
   </w:num>
   <w:num w:numId="6">
     <w:abstractNumId w:val="1"/>
@@ -3048,10 +2400,13 @@
     <w:abstractNumId w:val="0"/>
   </w:num>
   <w:num w:numId="8">
-    <w:abstractNumId w:val="3"/>
+    <w:abstractNumId w:val="4"/>
   </w:num>
   <w:num w:numId="9">
     <w:abstractNumId w:val="2"/>
+  </w:num>
+  <w:num w:numId="10">
+    <w:abstractNumId w:val="3"/>
   </w:num>
 </w:numbering>
 </file>
@@ -4804,7 +4159,7 @@
 </file>
 
 <file path=customXml/itemProps2.xml><?xml version="1.0" encoding="utf-8"?>
-<ds:datastoreItem xmlns:ds="http://schemas.openxmlformats.org/officeDocument/2006/customXml" ds:itemID="{9C572C28-AF33-4F13-888A-E44D8210C5FE}">
+<ds:datastoreItem xmlns:ds="http://schemas.openxmlformats.org/officeDocument/2006/customXml" ds:itemID="{EA25B6F6-ADFD-45AD-BC5B-BFC2D7DDEB82}">
   <ds:schemaRefs>
     <ds:schemaRef ds:uri="http://schemas.openxmlformats.org/officeDocument/2006/bibliography"/>
   </ds:schemaRefs>
